--- a/Réunion présentation de Cnum OCR 2019.01.16/Présentation de Cnum OCR.docx
+++ b/Réunion présentation de Cnum OCR 2019.01.16/Présentation de Cnum OCR.docx
@@ -72,106 +72,96 @@
       <w:r>
         <w:t>L’</w:t>
       </w:r>
-      <w:proofErr w:type="spellStart"/>
-      <w:r>
-        <w:t>océrisation</w:t>
-      </w:r>
-      <w:proofErr w:type="spellEnd"/>
+      <w:r>
+        <w:t xml:space="preserve">océrisation </w:t>
+      </w:r>
+      <w:r>
+        <w:t>avec la configuration</w:t>
+      </w:r>
       <w:r>
         <w:t xml:space="preserve"> </w:t>
       </w:r>
       <w:r>
-        <w:t>avec la configuration</w:t>
+        <w:t xml:space="preserve">langue </w:t>
+      </w:r>
+      <w:r>
+        <w:t xml:space="preserve">« français ancien » </w:t>
+      </w:r>
+      <w:r>
+        <w:t xml:space="preserve">bloque </w:t>
+      </w:r>
+      <w:r>
+        <w:t>le logiciel ABBYY</w:t>
+      </w:r>
+    </w:p>
+    <w:p/>
+    <w:p>
+      <w:r>
+        <w:t xml:space="preserve">Récupération </w:t>
+      </w:r>
+      <w:r>
+        <w:t xml:space="preserve">dans les </w:t>
+      </w:r>
+      <w:r>
+        <w:t xml:space="preserve">balises des </w:t>
+      </w:r>
+      <w:r>
+        <w:t>fichiers xml</w:t>
+      </w:r>
+      <w:r>
+        <w:t>,</w:t>
       </w:r>
       <w:r>
         <w:t xml:space="preserve"> </w:t>
       </w:r>
       <w:r>
-        <w:t xml:space="preserve">langue </w:t>
-      </w:r>
-      <w:r>
-        <w:t xml:space="preserve">« français ancien » </w:t>
-      </w:r>
-      <w:r>
-        <w:t xml:space="preserve">bloque </w:t>
-      </w:r>
-      <w:r>
-        <w:t>le logiciel ABBYY</w:t>
-      </w:r>
-    </w:p>
-    <w:p/>
-    <w:p>
-      <w:r>
-        <w:t xml:space="preserve">Récupération </w:t>
-      </w:r>
-      <w:r>
-        <w:t xml:space="preserve">dans les </w:t>
-      </w:r>
-      <w:r>
-        <w:t xml:space="preserve">balises des </w:t>
-      </w:r>
-      <w:r>
-        <w:t xml:space="preserve">fichiers </w:t>
-      </w:r>
-      <w:proofErr w:type="spellStart"/>
-      <w:r>
-        <w:t>xml</w:t>
-      </w:r>
-      <w:proofErr w:type="spellEnd"/>
-      <w:r>
-        <w:t>,</w:t>
+        <w:t xml:space="preserve">du taux d’erreur et de la langue </w:t>
+      </w:r>
+      <w:r>
+        <w:t>sélectionné</w:t>
+      </w:r>
+      <w:r>
+        <w:t>e</w:t>
+      </w:r>
+      <w:r>
+        <w:t xml:space="preserve"> pour la</w:t>
+      </w:r>
+      <w:r>
+        <w:t xml:space="preserve"> reconnaissance </w:t>
+      </w:r>
+      <w:r>
+        <w:t>o</w:t>
+      </w:r>
+      <w:r>
+        <w:t>ptique de caractère</w:t>
+      </w:r>
+      <w:r>
+        <w:t xml:space="preserve">. </w:t>
+      </w:r>
+      <w:r>
+        <w:t xml:space="preserve">La récupération dynamique des données risque de </w:t>
+      </w:r>
+      <w:r>
+        <w:t>ralentir l’affichage (à tester)</w:t>
+      </w:r>
+    </w:p>
+    <w:p>
+      <w:r>
+        <w:t xml:space="preserve">Le mot </w:t>
+      </w:r>
+      <w:r>
+        <w:t>« </w:t>
+      </w:r>
+      <w:r>
+        <w:t>français</w:t>
+      </w:r>
+      <w:r>
+        <w:t> »</w:t>
       </w:r>
       <w:r>
         <w:t xml:space="preserve"> </w:t>
       </w:r>
       <w:r>
-        <w:t xml:space="preserve">du taux d’erreur et de la langue </w:t>
-      </w:r>
-      <w:r>
-        <w:t>sélectionné</w:t>
-      </w:r>
-      <w:r>
-        <w:t>e</w:t>
-      </w:r>
-      <w:r>
-        <w:t xml:space="preserve"> pour la</w:t>
-      </w:r>
-      <w:r>
-        <w:t xml:space="preserve"> reconnaissance </w:t>
-      </w:r>
-      <w:r>
-        <w:t>o</w:t>
-      </w:r>
-      <w:r>
-        <w:t>ptique de caractère</w:t>
-      </w:r>
-      <w:r>
-        <w:t xml:space="preserve">. </w:t>
-      </w:r>
-      <w:r>
-        <w:t xml:space="preserve">La récupération dynamique des données risque de </w:t>
-      </w:r>
-      <w:r>
-        <w:t>ralentir l’affichage (à tester)</w:t>
-      </w:r>
-    </w:p>
-    <w:p>
-      <w:r>
-        <w:t xml:space="preserve">Le mot </w:t>
-      </w:r>
-      <w:r>
-        <w:t>« </w:t>
-      </w:r>
-      <w:r>
-        <w:t>français</w:t>
-      </w:r>
-      <w:r>
-        <w:t> »</w:t>
-      </w:r>
-      <w:r>
-        <w:t xml:space="preserve"> </w:t>
-      </w:r>
-      <w:r>
         <w:t xml:space="preserve">dans la phrase du feuilleteur « La langue de reconnaissance de l'OCR est le français » </w:t>
       </w:r>
       <w:r>
@@ -182,6 +172,13 @@
       </w:r>
     </w:p>
     <w:p/>
+    <w:p>
+      <w:r>
+        <w:t>J’ai créé une page de recherche par mot clé ou par phrase dans le volume en question.</w:t>
+      </w:r>
+      <w:bookmarkStart w:id="0" w:name="_GoBack"/>
+      <w:bookmarkEnd w:id="0"/>
+    </w:p>
     <w:p>
       <w:hyperlink r:id="rId5" w:history="1">
         <w:r>
@@ -194,13 +191,8 @@
     </w:p>
     <w:p/>
     <w:p>
-      <w:proofErr w:type="gramStart"/>
-      <w:r>
-        <w:t>j’ai</w:t>
-      </w:r>
-      <w:proofErr w:type="gramEnd"/>
-      <w:r>
-        <w:t xml:space="preserve"> développé un code c</w:t>
+      <w:r>
+        <w:t>j’ai développé un code c</w:t>
       </w:r>
       <w:r>
         <w:t>alcul</w:t>
@@ -233,54 +225,22 @@
     <w:p/>
     <w:p>
       <w:r>
-        <w:t xml:space="preserve">Développement du code de génération du </w:t>
-      </w:r>
-      <w:proofErr w:type="spellStart"/>
-      <w:r>
-        <w:t>pdf</w:t>
-      </w:r>
-      <w:proofErr w:type="spellEnd"/>
-      <w:r>
-        <w:t xml:space="preserve"> </w:t>
-      </w:r>
-      <w:r>
-        <w:t xml:space="preserve">contenant les mots </w:t>
-      </w:r>
-      <w:proofErr w:type="spellStart"/>
-      <w:r>
-        <w:t>océrisés</w:t>
-      </w:r>
-      <w:proofErr w:type="spellEnd"/>
-      <w:r>
-        <w:t xml:space="preserve"> </w:t>
-      </w:r>
-      <w:proofErr w:type="spellStart"/>
-      <w:r>
-        <w:t>géolocalis</w:t>
+        <w:t xml:space="preserve">Développement du code de génération du pdf </w:t>
+      </w:r>
+      <w:r>
+        <w:t>contenant les mots océrisés géolocalis</w:t>
       </w:r>
       <w:r>
         <w:t>able</w:t>
       </w:r>
       <w:r>
-        <w:t>s</w:t>
-      </w:r>
-      <w:proofErr w:type="spellEnd"/>
-      <w:r>
-        <w:t xml:space="preserve"> sur la page</w:t>
-      </w:r>
-    </w:p>
-    <w:p/>
-    <w:p>
-      <w:r>
-        <w:t>On a procédé au nettoyage des fichiers corrompus qui ne passait à l’</w:t>
-      </w:r>
-      <w:proofErr w:type="spellStart"/>
-      <w:r>
-        <w:t>océrisation</w:t>
-      </w:r>
-      <w:proofErr w:type="spellEnd"/>
-      <w:r>
-        <w:t xml:space="preserve"> avec adobe Photoshop</w:t>
+        <w:t>s sur la page</w:t>
+      </w:r>
+    </w:p>
+    <w:p/>
+    <w:p>
+      <w:r>
+        <w:t>On a procédé au nettoyage des fichiers corrompus qui ne passait à l’océrisation avec adobe Photoshop</w:t>
       </w:r>
       <w:r>
         <w:t xml:space="preserve"> et à l’aide du </w:t>
@@ -334,10 +294,7 @@
         </w:r>
       </w:hyperlink>
     </w:p>
-    <w:p>
-      <w:bookmarkStart w:id="0" w:name="_GoBack"/>
-      <w:bookmarkEnd w:id="0"/>
-    </w:p>
+    <w:p/>
     <w:p/>
     <w:p>
       <w:hyperlink r:id="rId7" w:history="1">
@@ -373,21 +330,8 @@
     </w:p>
     <w:p/>
     <w:p>
-      <w:proofErr w:type="gramStart"/>
-      <w:r>
-        <w:t>quid</w:t>
-      </w:r>
-      <w:proofErr w:type="gramEnd"/>
-      <w:r>
-        <w:t xml:space="preserve"> de la </w:t>
-      </w:r>
-      <w:proofErr w:type="spellStart"/>
-      <w:r>
-        <w:t>renumérisation</w:t>
-      </w:r>
-      <w:proofErr w:type="spellEnd"/>
-      <w:r>
-        <w:t xml:space="preserve"> de </w:t>
+      <w:r>
+        <w:t xml:space="preserve">quid de la renumérisation de </w:t>
       </w:r>
       <w:hyperlink r:id="rId10" w:history="1">
         <w:r>
@@ -448,13 +392,8 @@
       <w:r>
         <w:t xml:space="preserve">ot en HD est en double page. J’ai dû </w:t>
       </w:r>
-      <w:proofErr w:type="spellStart"/>
-      <w:r>
-        <w:t>océriser</w:t>
-      </w:r>
-      <w:proofErr w:type="spellEnd"/>
-      <w:r>
-        <w:t xml:space="preserve"> à partir des images en diffusion web</w:t>
+      <w:r>
+        <w:t>océriser à partir des images en diffusion web</w:t>
       </w:r>
       <w:r>
         <w:t>,</w:t>
@@ -498,37 +437,13 @@
     <w:p/>
     <w:p>
       <w:r>
-        <w:t xml:space="preserve">Verrouiller les textes </w:t>
-      </w:r>
-      <w:proofErr w:type="spellStart"/>
-      <w:r>
-        <w:t>océrisés</w:t>
-      </w:r>
-      <w:proofErr w:type="spellEnd"/>
-      <w:r>
-        <w:t xml:space="preserve"> soumis au droit d’auteur</w:t>
-      </w:r>
-    </w:p>
-    <w:p/>
-    <w:p>
-      <w:r>
-        <w:t xml:space="preserve">Supprimer les textes (et les fichiers </w:t>
-      </w:r>
-      <w:proofErr w:type="spellStart"/>
-      <w:r>
-        <w:t>xml</w:t>
-      </w:r>
-      <w:proofErr w:type="spellEnd"/>
-      <w:r>
-        <w:t xml:space="preserve"> des taux) </w:t>
-      </w:r>
-      <w:proofErr w:type="spellStart"/>
-      <w:r>
-        <w:t>océrisés</w:t>
-      </w:r>
-      <w:proofErr w:type="spellEnd"/>
-      <w:r>
-        <w:t xml:space="preserve"> vides comme </w:t>
+        <w:t>Verrouiller les textes océrisés soumis au droit d’auteur</w:t>
+      </w:r>
+    </w:p>
+    <w:p/>
+    <w:p>
+      <w:r>
+        <w:t xml:space="preserve">Supprimer les textes (et les fichiers xml des taux) océrisés vides comme </w:t>
       </w:r>
       <w:hyperlink r:id="rId13" w:history="1">
         <w:r>
@@ -563,15 +478,7 @@
     </w:p>
     <w:p>
       <w:r>
-        <w:t xml:space="preserve">Ce texte provient de </w:t>
-      </w:r>
-      <w:proofErr w:type="spellStart"/>
-      <w:r>
-        <w:t>Gallica</w:t>
-      </w:r>
-      <w:proofErr w:type="spellEnd"/>
-      <w:r>
-        <w:t> :</w:t>
+        <w:t>Ce texte provient de Gallica :</w:t>
       </w:r>
     </w:p>
     <w:p>

--- a/Réunion présentation de Cnum OCR 2019.01.16/Présentation de Cnum OCR.docx
+++ b/Réunion présentation de Cnum OCR 2019.01.16/Présentation de Cnum OCR.docx
@@ -40,6 +40,16 @@
       </w:r>
     </w:p>
     <w:p>
+      <w:hyperlink r:id="rId4" w:history="1">
+        <w:r>
+          <w:rPr>
+            <w:rStyle w:val="Lienhypertexte"/>
+          </w:rPr>
+          <w:t>http://cnumdev.cnam.fr:81/test/test_echantillon_images/documents_a_oceriser/</w:t>
+        </w:r>
+      </w:hyperlink>
+    </w:p>
+    <w:p>
       <w:r>
         <w:t xml:space="preserve">J’ai </w:t>
       </w:r>
@@ -58,19 +68,19 @@
       <w:r>
         <w:t xml:space="preserve"> sur </w:t>
       </w:r>
-      <w:hyperlink r:id="rId4" w:history="1">
-        <w:r>
-          <w:rPr>
-            <w:rStyle w:val="Lienhypertexte"/>
-          </w:rPr>
-          <w:t>http://cnumdev.cnam.fr:81/test/test_echantillon_images/documents_a_oceriser/</w:t>
-        </w:r>
-      </w:hyperlink>
-    </w:p>
-    <w:p/>
-    <w:p>
-      <w:r>
-        <w:t>L’</w:t>
+    </w:p>
+    <w:p/>
+    <w:p>
+      <w:r>
+        <w:t>----------</w:t>
+      </w:r>
+    </w:p>
+    <w:p>
+      <w:r>
+        <w:t>J’ai</w:t>
+      </w:r>
+      <w:r>
+        <w:t xml:space="preserve"> procédé au nettoyage des fichiers corrompus qui ne passait à l’</w:t>
       </w:r>
       <w:proofErr w:type="spellStart"/>
       <w:r>
@@ -78,236 +88,13 @@
       </w:r>
       <w:proofErr w:type="spellEnd"/>
       <w:r>
-        <w:t xml:space="preserve"> </w:t>
-      </w:r>
-      <w:r>
-        <w:t>avec la configuration</w:t>
-      </w:r>
-      <w:r>
-        <w:t xml:space="preserve"> </w:t>
-      </w:r>
-      <w:r>
-        <w:t xml:space="preserve">langue </w:t>
-      </w:r>
-      <w:r>
-        <w:t xml:space="preserve">« français ancien » </w:t>
-      </w:r>
-      <w:r>
-        <w:t xml:space="preserve">bloque </w:t>
-      </w:r>
-      <w:r>
-        <w:t>le logiciel ABBYY</w:t>
-      </w:r>
-    </w:p>
-    <w:p/>
-    <w:p>
-      <w:r>
-        <w:t xml:space="preserve">Récupération </w:t>
-      </w:r>
-      <w:r>
-        <w:t xml:space="preserve">dans les </w:t>
-      </w:r>
-      <w:r>
-        <w:t xml:space="preserve">balises des </w:t>
-      </w:r>
-      <w:r>
-        <w:t xml:space="preserve">fichiers </w:t>
-      </w:r>
-      <w:proofErr w:type="spellStart"/>
-      <w:r>
-        <w:t>xml</w:t>
-      </w:r>
-      <w:proofErr w:type="spellEnd"/>
-      <w:r>
-        <w:t>,</w:t>
-      </w:r>
-      <w:r>
-        <w:t xml:space="preserve"> </w:t>
-      </w:r>
-      <w:r>
-        <w:t xml:space="preserve">du taux d’erreur et de la langue </w:t>
-      </w:r>
-      <w:r>
-        <w:t>sélectionné</w:t>
-      </w:r>
-      <w:r>
-        <w:t>e</w:t>
-      </w:r>
-      <w:r>
-        <w:t xml:space="preserve"> pour la</w:t>
-      </w:r>
-      <w:r>
-        <w:t xml:space="preserve"> reconnaissance </w:t>
-      </w:r>
-      <w:r>
-        <w:t>o</w:t>
-      </w:r>
-      <w:r>
-        <w:t>ptique de caractère</w:t>
-      </w:r>
-      <w:r>
-        <w:t xml:space="preserve">. </w:t>
-      </w:r>
-      <w:r>
-        <w:t xml:space="preserve">La récupération dynamique des données risque de </w:t>
-      </w:r>
-      <w:r>
-        <w:t>ralentir l’affichage (à tester)</w:t>
-      </w:r>
-    </w:p>
-    <w:p>
-      <w:r>
-        <w:t xml:space="preserve">Le mot </w:t>
-      </w:r>
-      <w:r>
-        <w:t>« </w:t>
-      </w:r>
-      <w:r>
-        <w:t>français</w:t>
-      </w:r>
-      <w:r>
-        <w:t> »</w:t>
-      </w:r>
-      <w:r>
-        <w:t xml:space="preserve"> </w:t>
-      </w:r>
-      <w:r>
-        <w:t xml:space="preserve">dans la phrase du feuilleteur « La langue de reconnaissance de l'OCR est le français » </w:t>
-      </w:r>
-      <w:r>
-        <w:t>n’est pas dynamique mais statique</w:t>
-      </w:r>
-      <w:r>
-        <w:t>.</w:t>
-      </w:r>
-    </w:p>
-    <w:p/>
-    <w:p>
-      <w:hyperlink r:id="rId5" w:history="1">
-        <w:r>
-          <w:rPr>
-            <w:rStyle w:val="Lienhypertexte"/>
-          </w:rPr>
-          <w:t>http://cnumdev.cnam.fr:81/DEV/solr_not_entry3/boubacar_test/rech1.php</w:t>
-        </w:r>
-      </w:hyperlink>
-    </w:p>
-    <w:p/>
-    <w:p>
-      <w:proofErr w:type="gramStart"/>
-      <w:r>
-        <w:t>j’ai</w:t>
-      </w:r>
-      <w:proofErr w:type="gramEnd"/>
-      <w:r>
-        <w:t xml:space="preserve"> développé un code c</w:t>
-      </w:r>
-      <w:r>
-        <w:t>alcul</w:t>
-      </w:r>
-      <w:r>
-        <w:t>ant le</w:t>
-      </w:r>
-      <w:r>
-        <w:t xml:space="preserve"> </w:t>
-      </w:r>
-      <w:r>
-        <w:t>ta</w:t>
-      </w:r>
-      <w:r>
-        <w:t xml:space="preserve">ux de réduction des images </w:t>
-      </w:r>
-      <w:r>
-        <w:t>(HD vers diffusion web) et j’intègrerai</w:t>
-      </w:r>
-      <w:r>
-        <w:t xml:space="preserve"> </w:t>
-      </w:r>
-      <w:r>
-        <w:t xml:space="preserve">les résultats </w:t>
-      </w:r>
-      <w:r>
-        <w:t>dans la base de données</w:t>
-      </w:r>
-    </w:p>
-    <w:p/>
-    <w:p>
-      <w:r>
-        <w:t xml:space="preserve">Développement du code de génération du </w:t>
-      </w:r>
-      <w:proofErr w:type="spellStart"/>
-      <w:r>
-        <w:t>pdf</w:t>
-      </w:r>
-      <w:proofErr w:type="spellEnd"/>
-      <w:r>
-        <w:t xml:space="preserve"> </w:t>
-      </w:r>
-      <w:r>
-        <w:t xml:space="preserve">contenant les mots </w:t>
-      </w:r>
-      <w:proofErr w:type="spellStart"/>
-      <w:r>
-        <w:t>océrisés</w:t>
-      </w:r>
-      <w:proofErr w:type="spellEnd"/>
-      <w:r>
-        <w:t xml:space="preserve"> </w:t>
-      </w:r>
-      <w:proofErr w:type="spellStart"/>
-      <w:r>
-        <w:t>géolocalis</w:t>
-      </w:r>
-      <w:r>
-        <w:t>able</w:t>
-      </w:r>
-      <w:r>
-        <w:t>s</w:t>
-      </w:r>
-      <w:proofErr w:type="spellEnd"/>
-      <w:r>
-        <w:t xml:space="preserve"> sur la page</w:t>
-      </w:r>
-    </w:p>
-    <w:p/>
-    <w:p>
-      <w:r>
-        <w:t>On a procédé au nettoyage des fichiers corrompus qui ne passait à l’</w:t>
-      </w:r>
-      <w:proofErr w:type="spellStart"/>
-      <w:r>
-        <w:t>océrisation</w:t>
-      </w:r>
-      <w:proofErr w:type="spellEnd"/>
-      <w:r>
-        <w:t xml:space="preserve"> avec adobe Photoshop</w:t>
-      </w:r>
-      <w:r>
-        <w:t xml:space="preserve"> et à l’aide du </w:t>
+        <w:t xml:space="preserve"> avec adobe Photoshop et à l’aide du </w:t>
       </w:r>
       <w:r>
         <w:t>Poste de vérification</w:t>
       </w:r>
       <w:r>
-        <w:t xml:space="preserve"> </w:t>
-      </w:r>
-      <w:r>
-        <w:t>(</w:t>
-      </w:r>
-      <w:r>
-        <w:t>lo</w:t>
-      </w:r>
-      <w:r>
-        <w:t>giciel</w:t>
-      </w:r>
-      <w:r>
-        <w:t xml:space="preserve"> de correction de texte d’ABBYY OCR</w:t>
-      </w:r>
-      <w:r>
-        <w:t>)</w:t>
-      </w:r>
-      <w:r>
-        <w:t xml:space="preserve">. </w:t>
+        <w:t xml:space="preserve"> (logiciel de correction de texte d’ABBYY OCR). </w:t>
       </w:r>
     </w:p>
     <w:p>
@@ -318,94 +105,6 @@
     <w:p>
       <w:r>
         <w:t>Récupération des données sur CD, disque dur</w:t>
-      </w:r>
-    </w:p>
-    <w:p/>
-    <w:p>
-      <w:r>
-        <w:t xml:space="preserve">Tâches : </w:t>
-      </w:r>
-      <w:hyperlink r:id="rId6" w:history="1">
-        <w:r>
-          <w:rPr>
-            <w:rStyle w:val="Lienhypertexte"/>
-          </w:rPr>
-          <w:t>http://cnumdev.cnam.fr:81/DEV/CGI/redirv.cgi?8KY1.14</w:t>
-        </w:r>
-      </w:hyperlink>
-    </w:p>
-    <w:p>
-      <w:bookmarkStart w:id="0" w:name="_GoBack"/>
-      <w:bookmarkEnd w:id="0"/>
-    </w:p>
-    <w:p/>
-    <w:p>
-      <w:hyperlink r:id="rId7" w:history="1">
-        <w:r>
-          <w:rPr>
-            <w:rStyle w:val="Lienhypertexte"/>
-          </w:rPr>
-          <w:t>http://cnumdev.cnam.fr:81/test/test_echantillon_images/documents_a_oceriser/2018.11.07_ocr_a_ranger_plus_tard/Exceptions%20Folder/Ok,%20c'est%20r%C3%A9gl%C3%A9/2013.07.15.azentis.transport.periodique.musee/</w:t>
-        </w:r>
-      </w:hyperlink>
-    </w:p>
-    <w:p/>
-    <w:p>
-      <w:hyperlink r:id="rId8" w:history="1">
-        <w:r>
-          <w:rPr>
-            <w:rStyle w:val="Lienhypertexte"/>
-          </w:rPr>
-          <w:t>http://cnumdev.cnam.fr:81/test/test_echantillon_images/documents_a_oceriser/2018.11.07_ocr_a_ranger_plus_tard/Exceptions%20Folder/Ok,%20c'est%20r%C3%A9gl%C3%A9/2007.LUM-ELECTRIQUE/P84.38/0402.png</w:t>
-        </w:r>
-      </w:hyperlink>
-    </w:p>
-    <w:p/>
-    <w:p>
-      <w:hyperlink r:id="rId9" w:history="1">
-        <w:r>
-          <w:rPr>
-            <w:rStyle w:val="Lienhypertexte"/>
-          </w:rPr>
-          <w:t>http://cnumdev.cnam.fr:81/test/test_echantillon_images/documents_a_oceriser/2018.11.07_ocr_a_ranger_plus_tard/Exceptions%20Folder/2017.08.09_lot_industriel/P905.3/0265.T.260.png</w:t>
-        </w:r>
-      </w:hyperlink>
-    </w:p>
-    <w:p/>
-    <w:p>
-      <w:proofErr w:type="gramStart"/>
-      <w:r>
-        <w:t>quid</w:t>
-      </w:r>
-      <w:proofErr w:type="gramEnd"/>
-      <w:r>
-        <w:t xml:space="preserve"> de la </w:t>
-      </w:r>
-      <w:proofErr w:type="spellStart"/>
-      <w:r>
-        <w:t>renumérisation</w:t>
-      </w:r>
-      <w:proofErr w:type="spellEnd"/>
-      <w:r>
-        <w:t xml:space="preserve"> de </w:t>
-      </w:r>
-      <w:hyperlink r:id="rId10" w:history="1">
-        <w:r>
-          <w:rPr>
-            <w:rStyle w:val="Lienhypertexte"/>
-          </w:rPr>
-          <w:t>http://cnumdev.cnam.fr:81/test/test_echantillon_images/documents_a_oceriser/2018.11.07_ocr_a_ranger_plus_tard/Exceptions%20Folder/ORIGS/2014.07.08.safig/lot5/HD_GRIS/POUPEER_dossiers/</w:t>
-        </w:r>
-      </w:hyperlink>
-      <w:r>
-        <w:t> ?</w:t>
-      </w:r>
-    </w:p>
-    <w:p/>
-    <w:p/>
-    <w:p>
-      <w:r>
-        <w:t>--------------------------------</w:t>
       </w:r>
     </w:p>
     <w:p/>
@@ -419,6 +118,296 @@
         <w:rPr>
           <w:u w:val="single"/>
         </w:rPr>
+        <w:t xml:space="preserve">Tâches et fichiers corrompus : </w:t>
+      </w:r>
+    </w:p>
+    <w:p/>
+    <w:p>
+      <w:hyperlink r:id="rId5" w:history="1">
+        <w:r>
+          <w:rPr>
+            <w:rStyle w:val="Lienhypertexte"/>
+          </w:rPr>
+          <w:t>http://cnumdev.cnam.fr:81/DEV/CGI/redirv.cgi?8KY1.14</w:t>
+        </w:r>
+      </w:hyperlink>
+    </w:p>
+    <w:p/>
+    <w:p>
+      <w:hyperlink r:id="rId6" w:history="1">
+        <w:r>
+          <w:rPr>
+            <w:rStyle w:val="Lienhypertexte"/>
+          </w:rPr>
+          <w:t>http://cnumdev.cnam.fr:81/test/test_echantillon_images/documents_a_oceriser/2018.11.07_ocr_a_ranger_plus_tard/Exceptions%20Folder/Ok,%20c'est%20r%C3%A9gl%C3%A9/2013.07.15.azentis.transport.periodique.musee/</w:t>
+        </w:r>
+      </w:hyperlink>
+    </w:p>
+    <w:p/>
+    <w:p>
+      <w:hyperlink r:id="rId7" w:history="1">
+        <w:r>
+          <w:rPr>
+            <w:rStyle w:val="Lienhypertexte"/>
+          </w:rPr>
+          <w:t>http://cnumdev.cnam.fr:81/test/test_echantillon_images/documents_a_oceriser/2018.11.07_ocr_a_ranger_plus_tard/Exceptions%20Folder/Ok,%20c'est%20r%C3%A9gl%C3%A9/2007.LUM-ELECTRIQUE/P84.38/0402.png</w:t>
+        </w:r>
+      </w:hyperlink>
+    </w:p>
+    <w:p/>
+    <w:p>
+      <w:hyperlink r:id="rId8" w:history="1">
+        <w:r>
+          <w:rPr>
+            <w:rStyle w:val="Lienhypertexte"/>
+          </w:rPr>
+          <w:t>http://cnumdev.cnam.fr:81/test/test_echantillon_images/documents_a_oceriser/2018.11.07_ocr_a_ranger_plus_tard/Exceptions%20Folder/2017.08.09_lot_industriel/P905.3/0265.T.260.png</w:t>
+        </w:r>
+      </w:hyperlink>
+    </w:p>
+    <w:p/>
+    <w:p>
+      <w:proofErr w:type="gramStart"/>
+      <w:r>
+        <w:t>quid</w:t>
+      </w:r>
+      <w:proofErr w:type="gramEnd"/>
+      <w:r>
+        <w:t xml:space="preserve"> de la </w:t>
+      </w:r>
+      <w:proofErr w:type="spellStart"/>
+      <w:r>
+        <w:t>renumérisation</w:t>
+      </w:r>
+      <w:proofErr w:type="spellEnd"/>
+      <w:r>
+        <w:t xml:space="preserve"> de </w:t>
+      </w:r>
+      <w:hyperlink r:id="rId9" w:history="1">
+        <w:r>
+          <w:rPr>
+            <w:rStyle w:val="Lienhypertexte"/>
+          </w:rPr>
+          <w:t>http://cnumdev.cnam.fr:81/test/test_echantillon_images/documents_a_oceriser/2018.11.07_ocr_a_ranger_plus_tard/Exceptions%20Folder/ORIGS/2014.07.08.safig/lot5/HD_GRIS/POUPEER_dossiers/</w:t>
+        </w:r>
+      </w:hyperlink>
+      <w:r>
+        <w:t> ?</w:t>
+      </w:r>
+    </w:p>
+    <w:p>
+      <w:r>
+        <w:t>--------------</w:t>
+      </w:r>
+    </w:p>
+    <w:p/>
+    <w:p>
+      <w:hyperlink r:id="rId10" w:history="1">
+        <w:r>
+          <w:rPr>
+            <w:rStyle w:val="Lienhypertexte"/>
+          </w:rPr>
+          <w:t>http://cnumdev.cnam.fr:81/DEV/ocr/integral/xml/4DY4-07/</w:t>
+        </w:r>
+      </w:hyperlink>
+    </w:p>
+    <w:p>
+      <w:r>
+        <w:t xml:space="preserve">Récupération </w:t>
+      </w:r>
+      <w:r>
+        <w:t xml:space="preserve">dans les </w:t>
+      </w:r>
+      <w:r>
+        <w:t xml:space="preserve">balises des </w:t>
+      </w:r>
+      <w:r>
+        <w:t xml:space="preserve">fichiers </w:t>
+      </w:r>
+      <w:proofErr w:type="spellStart"/>
+      <w:r>
+        <w:t>xml</w:t>
+      </w:r>
+      <w:proofErr w:type="spellEnd"/>
+      <w:r>
+        <w:t>,</w:t>
+      </w:r>
+      <w:r>
+        <w:t xml:space="preserve"> </w:t>
+      </w:r>
+      <w:r>
+        <w:t xml:space="preserve">du taux d’erreur et de la langue </w:t>
+      </w:r>
+      <w:r>
+        <w:t>sélectionné</w:t>
+      </w:r>
+      <w:r>
+        <w:t>e</w:t>
+      </w:r>
+      <w:r>
+        <w:t xml:space="preserve"> pour la</w:t>
+      </w:r>
+      <w:r>
+        <w:t xml:space="preserve"> reconnaissance </w:t>
+      </w:r>
+      <w:r>
+        <w:t>o</w:t>
+      </w:r>
+      <w:r>
+        <w:t>ptique de caractère</w:t>
+      </w:r>
+      <w:r>
+        <w:t xml:space="preserve">. </w:t>
+      </w:r>
+      <w:r>
+        <w:t xml:space="preserve">La récupération dynamique des données risque de </w:t>
+      </w:r>
+      <w:r>
+        <w:t>ralentir l’affichage (à tester)</w:t>
+      </w:r>
+    </w:p>
+    <w:p>
+      <w:hyperlink r:id="rId11" w:history="1">
+        <w:r>
+          <w:rPr>
+            <w:rStyle w:val="Lienhypertexte"/>
+          </w:rPr>
+          <w:t>http://cnumdev.cnam.fr:81/DEV/CGI/fpage.cgi?SCVIE.001/142/100/180/20/160</w:t>
+        </w:r>
+      </w:hyperlink>
+    </w:p>
+    <w:p>
+      <w:r>
+        <w:t xml:space="preserve">Le mot </w:t>
+      </w:r>
+      <w:r>
+        <w:t>« </w:t>
+      </w:r>
+      <w:r>
+        <w:t>français</w:t>
+      </w:r>
+      <w:r>
+        <w:t> »</w:t>
+      </w:r>
+      <w:r>
+        <w:t xml:space="preserve"> </w:t>
+      </w:r>
+      <w:r>
+        <w:t xml:space="preserve">dans la phrase du feuilleteur « La langue de reconnaissance de l'OCR est le français » </w:t>
+      </w:r>
+      <w:r>
+        <w:t>n’est pas dynamique mais statique</w:t>
+      </w:r>
+      <w:r>
+        <w:t>.</w:t>
+      </w:r>
+    </w:p>
+    <w:p/>
+    <w:p>
+      <w:hyperlink r:id="rId12" w:history="1">
+        <w:r>
+          <w:rPr>
+            <w:rStyle w:val="Lienhypertexte"/>
+          </w:rPr>
+          <w:t>http://cnumdev.cnam.fr:81/DEV/solr_not_entry3/boubacar_test/rech1.php</w:t>
+        </w:r>
+      </w:hyperlink>
+    </w:p>
+    <w:p/>
+    <w:p>
+      <w:r>
+        <w:t>J</w:t>
+      </w:r>
+      <w:r>
+        <w:t>’ai développé un code c</w:t>
+      </w:r>
+      <w:r>
+        <w:t>alcul</w:t>
+      </w:r>
+      <w:r>
+        <w:t>ant le</w:t>
+      </w:r>
+      <w:r>
+        <w:t xml:space="preserve"> </w:t>
+      </w:r>
+      <w:r>
+        <w:t>ta</w:t>
+      </w:r>
+      <w:r>
+        <w:t xml:space="preserve">ux de réduction des images </w:t>
+      </w:r>
+      <w:r>
+        <w:t>(HD vers diffusion web) et j’intègrerai</w:t>
+      </w:r>
+      <w:r>
+        <w:t xml:space="preserve"> </w:t>
+      </w:r>
+      <w:r>
+        <w:t xml:space="preserve">les résultats </w:t>
+      </w:r>
+      <w:r>
+        <w:t>dans la base de données</w:t>
+      </w:r>
+    </w:p>
+    <w:p/>
+    <w:p>
+      <w:r>
+        <w:lastRenderedPageBreak/>
+        <w:t xml:space="preserve">Développement du code de génération du </w:t>
+      </w:r>
+      <w:proofErr w:type="spellStart"/>
+      <w:r>
+        <w:t>pdf</w:t>
+      </w:r>
+      <w:proofErr w:type="spellEnd"/>
+      <w:r>
+        <w:t xml:space="preserve"> </w:t>
+      </w:r>
+      <w:r>
+        <w:t xml:space="preserve">contenant les mots </w:t>
+      </w:r>
+      <w:proofErr w:type="spellStart"/>
+      <w:r>
+        <w:t>océrisés</w:t>
+      </w:r>
+      <w:proofErr w:type="spellEnd"/>
+      <w:r>
+        <w:t xml:space="preserve"> </w:t>
+      </w:r>
+      <w:proofErr w:type="spellStart"/>
+      <w:r>
+        <w:t>géolocalis</w:t>
+      </w:r>
+      <w:r>
+        <w:t>able</w:t>
+      </w:r>
+      <w:r>
+        <w:t>s</w:t>
+      </w:r>
+      <w:proofErr w:type="spellEnd"/>
+      <w:r>
+        <w:t xml:space="preserve"> sur la page</w:t>
+      </w:r>
+    </w:p>
+    <w:p/>
+    <w:p/>
+    <w:p/>
+    <w:p>
+      <w:r>
+        <w:t>--------------------------------</w:t>
+      </w:r>
+    </w:p>
+    <w:p/>
+    <w:p>
+      <w:pPr>
+        <w:rPr>
+          <w:u w:val="single"/>
+        </w:rPr>
+      </w:pPr>
+      <w:r>
+        <w:rPr>
+          <w:u w:val="single"/>
+        </w:rPr>
         <w:t xml:space="preserve">Présentation de </w:t>
       </w:r>
       <w:r>
@@ -470,7 +459,7 @@
       </w:r>
     </w:p>
     <w:p>
-      <w:hyperlink r:id="rId11" w:history="1">
+      <w:hyperlink r:id="rId13" w:history="1">
         <w:r>
           <w:rPr>
             <w:rStyle w:val="Lienhypertexte"/>
@@ -480,7 +469,7 @@
       </w:hyperlink>
     </w:p>
     <w:p>
-      <w:hyperlink r:id="rId12" w:history="1">
+      <w:hyperlink r:id="rId14" w:history="1">
         <w:r>
           <w:rPr>
             <w:rStyle w:val="Lienhypertexte"/>
@@ -492,6 +481,20 @@
     <w:p/>
     <w:p>
       <w:r>
+        <w:t>L’</w:t>
+      </w:r>
+      <w:proofErr w:type="spellStart"/>
+      <w:r>
+        <w:t>océrisation</w:t>
+      </w:r>
+      <w:proofErr w:type="spellEnd"/>
+      <w:r>
+        <w:t xml:space="preserve"> avec la configuration langue « français ancien » bloque le logiciel ABBYY</w:t>
+      </w:r>
+    </w:p>
+    <w:p/>
+    <w:p>
+      <w:r>
         <w:t>On doit vérifier la compatibilité des langues, le nombre de fichier</w:t>
       </w:r>
     </w:p>
@@ -530,7 +533,7 @@
       <w:r>
         <w:t xml:space="preserve"> vides comme </w:t>
       </w:r>
-      <w:hyperlink r:id="rId13" w:history="1">
+      <w:hyperlink r:id="rId15" w:history="1">
         <w:r>
           <w:rPr>
             <w:rStyle w:val="Lienhypertexte"/>
@@ -575,10 +578,22 @@
       </w:r>
     </w:p>
     <w:p>
+      <w:hyperlink r:id="rId16" w:history="1">
+        <w:r>
+          <w:rPr>
+            <w:rStyle w:val="Lienhypertexte"/>
+          </w:rPr>
+          <w:t>https://gallica.bnf.fr/ark:/12148/bpt6k12005345/f17.item.texteImage</w:t>
+        </w:r>
+      </w:hyperlink>
+    </w:p>
+    <w:p>
+      <w:bookmarkStart w:id="0" w:name="_GoBack"/>
+      <w:bookmarkEnd w:id="0"/>
       <w:r>
         <w:t xml:space="preserve">Le texte affiché peut comporter un certain nombre d'erreurs. En effet, le mode texte de ce document a été généré de façon automatique par un programme de </w:t>
       </w:r>
-      <w:hyperlink r:id="rId14" w:history="1">
+      <w:hyperlink r:id="rId17" w:history="1">
         <w:r>
           <w:rPr>
             <w:rStyle w:val="Lienhypertexte"/>
@@ -601,6 +616,159 @@
       <w:r>
         <w:t>---</w:t>
       </w:r>
+    </w:p>
+    <w:p/>
+    <w:p>
+      <w:r>
+        <w:t xml:space="preserve">J’ai enrichi le défilement automatique des pages illustration en récupérant la balise </w:t>
+      </w:r>
+      <w:r>
+        <w:t>illustration</w:t>
+      </w:r>
+      <w:r>
+        <w:t xml:space="preserve"> de l’OCR</w:t>
+      </w:r>
+    </w:p>
+    <w:p/>
+    <w:p>
+      <w:r>
+        <w:t xml:space="preserve">Si vous souhaitez naviguez dans les fichiers </w:t>
+      </w:r>
+      <w:proofErr w:type="spellStart"/>
+      <w:r>
+        <w:t>océrisés</w:t>
+      </w:r>
+      <w:proofErr w:type="spellEnd"/>
+      <w:r>
+        <w:t xml:space="preserve"> : </w:t>
+      </w:r>
+      <w:hyperlink r:id="rId18" w:history="1">
+        <w:r>
+          <w:rPr>
+            <w:rStyle w:val="Lienhypertexte"/>
+          </w:rPr>
+          <w:t>http://cnumdev.cnam.fr:81/DEV/ocr</w:t>
+        </w:r>
+      </w:hyperlink>
+    </w:p>
+    <w:p/>
+    <w:p>
+      <w:pPr>
+        <w:rPr>
+          <w:u w:val="single"/>
+        </w:rPr>
+      </w:pPr>
+      <w:r>
+        <w:rPr>
+          <w:u w:val="single"/>
+        </w:rPr>
+        <w:t>Fichiers corrompus à</w:t>
+      </w:r>
+      <w:r>
+        <w:rPr>
+          <w:u w:val="single"/>
+        </w:rPr>
+        <w:t xml:space="preserve"> </w:t>
+      </w:r>
+      <w:proofErr w:type="spellStart"/>
+      <w:r>
+        <w:rPr>
+          <w:u w:val="single"/>
+        </w:rPr>
+        <w:t>renumériser</w:t>
+      </w:r>
+      <w:proofErr w:type="spellEnd"/>
+      <w:r>
+        <w:rPr>
+          <w:u w:val="single"/>
+        </w:rPr>
+        <w:t> :</w:t>
+      </w:r>
+    </w:p>
+    <w:p>
+      <w:hyperlink r:id="rId19" w:history="1">
+        <w:r>
+          <w:rPr>
+            <w:rStyle w:val="Lienhypertexte"/>
+          </w:rPr>
+          <w:t>http://cnumdev.cnam.fr:81/DEV/CGI/fpage.cgi?8KY1.14/21/100/509/0/0</w:t>
+        </w:r>
+      </w:hyperlink>
+    </w:p>
+    <w:p>
+      <w:r>
+        <w:lastRenderedPageBreak/>
+        <w:t xml:space="preserve">Le fichier dans le cd 38 est également corrompu, on est obligé de </w:t>
+      </w:r>
+      <w:proofErr w:type="spellStart"/>
+      <w:r>
+        <w:t>renumériser</w:t>
+      </w:r>
+      <w:proofErr w:type="spellEnd"/>
+      <w:r>
+        <w:t xml:space="preserve"> la page.</w:t>
+      </w:r>
+    </w:p>
+    <w:p/>
+    <w:p>
+      <w:r>
+        <w:t>/</w:t>
+      </w:r>
+      <w:r>
+        <w:t>home/cnumdev/httpd/htdocs/ORIGS/2014.07.08.safig/lot5/HD_GRIS2/POUPEER_dossiers/</w:t>
+      </w:r>
+    </w:p>
+    <w:p>
+      <w:r>
+        <w:t>POUPEER54.3</w:t>
+      </w:r>
+      <w:r>
+        <w:t>\</w:t>
+      </w:r>
+      <w:r>
+        <w:t>0103.T.97</w:t>
+      </w:r>
+    </w:p>
+    <w:p>
+      <w:r>
+        <w:t>POUPEER54.11\</w:t>
+      </w:r>
+      <w:r>
+        <w:t>0365.T.356</w:t>
+      </w:r>
+      <w:r>
+        <w:t xml:space="preserve"> et </w:t>
+      </w:r>
+      <w:r>
+        <w:t>0366.T.357</w:t>
+      </w:r>
+    </w:p>
+    <w:p>
+      <w:r>
+        <w:t>POUPEER54.3</w:t>
+      </w:r>
+      <w:r>
+        <w:t>\</w:t>
+      </w:r>
+      <w:r>
+        <w:t>0491.T.477</w:t>
+      </w:r>
+      <w:r>
+        <w:t xml:space="preserve"> et </w:t>
+      </w:r>
+      <w:r>
+        <w:t>0538.T.524</w:t>
+      </w:r>
+    </w:p>
+    <w:p>
+      <w:hyperlink r:id="rId20" w:history="1">
+        <w:r>
+          <w:rPr>
+            <w:rStyle w:val="Lienhypertexte"/>
+          </w:rPr>
+          <w:t>http://cnumdev.cnam.fr:81/ORIGS/2014.07.08.safig/lot5/HD_GRIS2/POUPEER_dossiers/POUPEER54.3/0103.T.97.png</w:t>
+        </w:r>
+      </w:hyperlink>
     </w:p>
     <w:p/>
     <w:sectPr>
